--- a/03_ContextObjects/TT3L_G01_ContextObjects.docx
+++ b/03_ContextObjects/TT3L_G01_ContextObjects.docx
@@ -320,21 +320,7 @@
         <w:rPr>
           <w:b/>
         </w:rPr>
-        <w:t xml:space="preserve">Prepared </w:t>
-      </w:r>
-      <w:proofErr w:type="gramStart"/>
-      <w:r>
-        <w:rPr>
-          <w:b/>
-        </w:rPr>
-        <w:t>by :</w:t>
-      </w:r>
-      <w:proofErr w:type="gramEnd"/>
-      <w:r>
-        <w:rPr>
-          <w:b/>
-        </w:rPr>
-        <w:t xml:space="preserve"> </w:t>
+        <w:t xml:space="preserve">Prepared by : </w:t>
       </w:r>
     </w:p>
     <w:p>
@@ -1105,25 +1091,30 @@
     </w:p>
     <w:p>
       <w:pPr>
+        <w:pStyle w:val="ListParagraph"/>
         <w:keepNext/>
         <w:keepLines/>
+        <w:numPr>
+          <w:ilvl w:val="0"/>
+          <w:numId w:val="62"/>
+        </w:numPr>
         <w:spacing w:before="280" w:after="280" w:line="240" w:lineRule="auto"/>
         <w:outlineLvl w:val="1"/>
         <w:rPr>
           <w:rFonts w:ascii="Arial" w:eastAsia="Arial" w:hAnsi="Arial" w:cs="Arial"/>
           <w:b/>
-          <w:sz w:val="24"/>
-          <w:szCs w:val="24"/>
+          <w:sz w:val="28"/>
+          <w:szCs w:val="28"/>
         </w:rPr>
       </w:pPr>
       <w:r>
         <w:rPr>
           <w:rFonts w:ascii="Arial" w:eastAsia="Arial" w:hAnsi="Arial" w:cs="Arial"/>
           <w:b/>
-          <w:sz w:val="24"/>
-          <w:szCs w:val="24"/>
+          <w:sz w:val="28"/>
+          <w:szCs w:val="28"/>
         </w:rPr>
-        <w:t>Sources of Requirement</w:t>
+        <w:t>Source of Requirement</w:t>
       </w:r>
     </w:p>
     <w:tbl>
